--- a/Documentation.docx
+++ b/Documentation.docx
@@ -4,8 +4,13 @@
   <w:body>
     <w:p/>
     <w:p>
-      <w:r>
-        <w:t xml:space="preserve">1.API-Gateway </w:t>
+      <w:proofErr w:type="gramStart"/>
+      <w:r>
+        <w:t>1.API</w:t>
+      </w:r>
+      <w:proofErr w:type="gramEnd"/>
+      <w:r>
+        <w:t xml:space="preserve">-Gateway </w:t>
       </w:r>
       <w:r>
         <w:t>running screen</w:t>
@@ -68,7 +73,15 @@
     </w:p>
     <w:p>
       <w:r>
-        <w:t xml:space="preserve">2. EurekaServer running </w:t>
+        <w:t xml:space="preserve">2. </w:t>
+      </w:r>
+      <w:proofErr w:type="spellStart"/>
+      <w:r>
+        <w:t>EurekaServer</w:t>
+      </w:r>
+      <w:proofErr w:type="spellEnd"/>
+      <w:r>
+        <w:t xml:space="preserve"> running </w:t>
       </w:r>
       <w:r>
         <w:t>screen</w:t>
@@ -131,9 +144,14 @@
     </w:p>
     <w:p/>
     <w:p>
+      <w:proofErr w:type="gramStart"/>
       <w:r>
         <w:lastRenderedPageBreak/>
-        <w:t xml:space="preserve">3.Eureka Server </w:t>
+        <w:t>3.Eureka</w:t>
+      </w:r>
+      <w:proofErr w:type="gramEnd"/>
+      <w:r>
+        <w:t xml:space="preserve"> Server </w:t>
       </w:r>
       <w:r>
         <w:t>running console</w:t>
@@ -192,8 +210,13 @@
       </w:r>
     </w:p>
     <w:p>
-      <w:r>
-        <w:t>4.API –Gateway running console</w:t>
+      <w:proofErr w:type="gramStart"/>
+      <w:r>
+        <w:t>4.API</w:t>
+      </w:r>
+      <w:proofErr w:type="gramEnd"/>
+      <w:r>
+        <w:t xml:space="preserve"> –Gateway running console</w:t>
       </w:r>
     </w:p>
     <w:p>
@@ -251,9 +274,14 @@
     <w:p/>
     <w:p/>
     <w:p>
+      <w:proofErr w:type="gramStart"/>
       <w:r>
         <w:lastRenderedPageBreak/>
-        <w:t>5.User Service running screen shot</w:t>
+        <w:t>5.User</w:t>
+      </w:r>
+      <w:proofErr w:type="gramEnd"/>
+      <w:r>
+        <w:t xml:space="preserve"> Service running screen shot</w:t>
       </w:r>
     </w:p>
     <w:p>
@@ -306,6 +334,68 @@
             </a:graphic>
           </wp:inline>
         </w:drawing>
+      </w:r>
+    </w:p>
+    <w:p>
+      <w:r>
+        <w:t>6. Product Get Data</w:t>
+      </w:r>
+    </w:p>
+    <w:p>
+      <w:r>
+        <w:rPr>
+          <w:noProof/>
+        </w:rPr>
+        <w:drawing>
+          <wp:inline distT="0" distB="0" distL="0" distR="0">
+            <wp:extent cx="5943600" cy="3341643"/>
+            <wp:effectExtent l="19050" t="0" r="0" b="0"/>
+            <wp:docPr id="19" name="Picture 19"/>
+            <wp:cNvGraphicFramePr>
+              <a:graphicFrameLocks xmlns:a="http://schemas.openxmlformats.org/drawingml/2006/main" noChangeAspect="1"/>
+            </wp:cNvGraphicFramePr>
+            <a:graphic xmlns:a="http://schemas.openxmlformats.org/drawingml/2006/main">
+              <a:graphicData uri="http://schemas.openxmlformats.org/drawingml/2006/picture">
+                <pic:pic xmlns:pic="http://schemas.openxmlformats.org/drawingml/2006/picture">
+                  <pic:nvPicPr>
+                    <pic:cNvPr id="0" name="Picture 19"/>
+                    <pic:cNvPicPr>
+                      <a:picLocks noChangeAspect="1" noChangeArrowheads="1"/>
+                    </pic:cNvPicPr>
+                  </pic:nvPicPr>
+                  <pic:blipFill>
+                    <a:blip r:embed="rId9"/>
+                    <a:srcRect/>
+                    <a:stretch>
+                      <a:fillRect/>
+                    </a:stretch>
+                  </pic:blipFill>
+                  <pic:spPr bwMode="auto">
+                    <a:xfrm>
+                      <a:off x="0" y="0"/>
+                      <a:ext cx="5943600" cy="3341643"/>
+                    </a:xfrm>
+                    <a:prstGeom prst="rect">
+                      <a:avLst/>
+                    </a:prstGeom>
+                    <a:noFill/>
+                    <a:ln w="9525">
+                      <a:noFill/>
+                      <a:miter lim="800000"/>
+                      <a:headEnd/>
+                      <a:tailEnd/>
+                    </a:ln>
+                  </pic:spPr>
+                </pic:pic>
+              </a:graphicData>
+            </a:graphic>
+          </wp:inline>
+        </w:drawing>
+      </w:r>
+    </w:p>
+    <w:p>
+      <w:r>
+        <w:t xml:space="preserve">7. User Data </w:t>
       </w:r>
     </w:p>
     <w:p/>

--- a/Documentation.docx
+++ b/Documentation.docx
@@ -4,13 +4,8 @@
   <w:body>
     <w:p/>
     <w:p>
-      <w:proofErr w:type="gramStart"/>
-      <w:r>
-        <w:t>1.API</w:t>
-      </w:r>
-      <w:proofErr w:type="gramEnd"/>
-      <w:r>
-        <w:t xml:space="preserve">-Gateway </w:t>
+      <w:r>
+        <w:t xml:space="preserve">1.API-Gateway </w:t>
       </w:r>
       <w:r>
         <w:t>running screen</w:t>
@@ -73,15 +68,7 @@
     </w:p>
     <w:p>
       <w:r>
-        <w:t xml:space="preserve">2. </w:t>
-      </w:r>
-      <w:proofErr w:type="spellStart"/>
-      <w:r>
-        <w:t>EurekaServer</w:t>
-      </w:r>
-      <w:proofErr w:type="spellEnd"/>
-      <w:r>
-        <w:t xml:space="preserve"> running </w:t>
+        <w:t xml:space="preserve">2. EurekaServer running </w:t>
       </w:r>
       <w:r>
         <w:t>screen</w:t>
@@ -144,17 +131,18 @@
     </w:p>
     <w:p/>
     <w:p>
-      <w:proofErr w:type="gramStart"/>
       <w:r>
         <w:lastRenderedPageBreak/>
-        <w:t>3.Eureka</w:t>
-      </w:r>
-      <w:proofErr w:type="gramEnd"/>
-      <w:r>
-        <w:t xml:space="preserve"> Server </w:t>
-      </w:r>
-      <w:r>
-        <w:t>running console</w:t>
+        <w:t>3</w:t>
+      </w:r>
+      <w:r>
+        <w:t>.</w:t>
+      </w:r>
+      <w:r>
+        <w:t xml:space="preserve"> </w:t>
+      </w:r>
+      <w:r>
+        <w:t>Order Services running screen shot</w:t>
       </w:r>
     </w:p>
     <w:p>
@@ -166,7 +154,7 @@
           <wp:inline distT="0" distB="0" distL="0" distR="0">
             <wp:extent cx="5943600" cy="3341643"/>
             <wp:effectExtent l="19050" t="0" r="0" b="0"/>
-            <wp:docPr id="10" name="Picture 10"/>
+            <wp:docPr id="2" name="Picture 22"/>
             <wp:cNvGraphicFramePr>
               <a:graphicFrameLocks xmlns:a="http://schemas.openxmlformats.org/drawingml/2006/main" noChangeAspect="1"/>
             </wp:cNvGraphicFramePr>
@@ -174,7 +162,7 @@
               <a:graphicData uri="http://schemas.openxmlformats.org/drawingml/2006/picture">
                 <pic:pic xmlns:pic="http://schemas.openxmlformats.org/drawingml/2006/picture">
                   <pic:nvPicPr>
-                    <pic:cNvPr id="0" name="Picture 10"/>
+                    <pic:cNvPr id="0" name="Picture 22"/>
                     <pic:cNvPicPr>
                       <a:picLocks noChangeAspect="1" noChangeArrowheads="1"/>
                     </pic:cNvPicPr>
@@ -208,15 +196,16 @@
           </wp:inline>
         </w:drawing>
       </w:r>
-    </w:p>
-    <w:p>
-      <w:proofErr w:type="gramStart"/>
-      <w:r>
-        <w:t>4.API</w:t>
-      </w:r>
-      <w:proofErr w:type="gramEnd"/>
-      <w:r>
-        <w:t xml:space="preserve"> –Gateway running console</w:t>
+      <w:r>
+        <w:t xml:space="preserve"> </w:t>
+      </w:r>
+    </w:p>
+    <w:p>
+      <w:r>
+        <w:t>4</w:t>
+      </w:r>
+      <w:r>
+        <w:t>.User Service running screen shot</w:t>
       </w:r>
     </w:p>
     <w:p>
@@ -228,7 +217,7 @@
           <wp:inline distT="0" distB="0" distL="0" distR="0">
             <wp:extent cx="5943600" cy="3341643"/>
             <wp:effectExtent l="19050" t="0" r="0" b="0"/>
-            <wp:docPr id="13" name="Picture 13"/>
+            <wp:docPr id="1" name="Picture 1"/>
             <wp:cNvGraphicFramePr>
               <a:graphicFrameLocks xmlns:a="http://schemas.openxmlformats.org/drawingml/2006/main" noChangeAspect="1"/>
             </wp:cNvGraphicFramePr>
@@ -236,7 +225,7 @@
               <a:graphicData uri="http://schemas.openxmlformats.org/drawingml/2006/picture">
                 <pic:pic xmlns:pic="http://schemas.openxmlformats.org/drawingml/2006/picture">
                   <pic:nvPicPr>
-                    <pic:cNvPr id="0" name="Picture 13"/>
+                    <pic:cNvPr id="0" name="Picture 1"/>
                     <pic:cNvPicPr>
                       <a:picLocks noChangeAspect="1" noChangeArrowheads="1"/>
                     </pic:cNvPicPr>
@@ -272,16 +261,10 @@
       </w:r>
     </w:p>
     <w:p/>
-    <w:p/>
-    <w:p>
-      <w:proofErr w:type="gramStart"/>
+    <w:p>
       <w:r>
         <w:lastRenderedPageBreak/>
-        <w:t>5.User</w:t>
-      </w:r>
-      <w:proofErr w:type="gramEnd"/>
-      <w:r>
-        <w:t xml:space="preserve"> Service running screen shot</w:t>
+        <w:t>6.Product Catalog service running screen shot</w:t>
       </w:r>
     </w:p>
     <w:p>
@@ -293,7 +276,7 @@
           <wp:inline distT="0" distB="0" distL="0" distR="0">
             <wp:extent cx="5943600" cy="3341643"/>
             <wp:effectExtent l="19050" t="0" r="0" b="0"/>
-            <wp:docPr id="1" name="Picture 1"/>
+            <wp:docPr id="34" name="Picture 34"/>
             <wp:cNvGraphicFramePr>
               <a:graphicFrameLocks xmlns:a="http://schemas.openxmlformats.org/drawingml/2006/main" noChangeAspect="1"/>
             </wp:cNvGraphicFramePr>
@@ -301,7 +284,7 @@
               <a:graphicData uri="http://schemas.openxmlformats.org/drawingml/2006/picture">
                 <pic:pic xmlns:pic="http://schemas.openxmlformats.org/drawingml/2006/picture">
                   <pic:nvPicPr>
-                    <pic:cNvPr id="0" name="Picture 1"/>
+                    <pic:cNvPr id="0" name="Picture 34"/>
                     <pic:cNvPicPr>
                       <a:picLocks noChangeAspect="1" noChangeArrowheads="1"/>
                     </pic:cNvPicPr>
@@ -338,7 +321,70 @@
     </w:p>
     <w:p>
       <w:r>
-        <w:t>6. Product Get Data</w:t>
+        <w:t>7. Eureka Server console</w:t>
+      </w:r>
+    </w:p>
+    <w:p>
+      <w:r>
+        <w:rPr>
+          <w:noProof/>
+        </w:rPr>
+        <w:drawing>
+          <wp:inline distT="0" distB="0" distL="0" distR="0">
+            <wp:extent cx="5943600" cy="3340339"/>
+            <wp:effectExtent l="19050" t="0" r="0" b="0"/>
+            <wp:docPr id="40" name="Picture 40"/>
+            <wp:cNvGraphicFramePr>
+              <a:graphicFrameLocks xmlns:a="http://schemas.openxmlformats.org/drawingml/2006/main" noChangeAspect="1"/>
+            </wp:cNvGraphicFramePr>
+            <a:graphic xmlns:a="http://schemas.openxmlformats.org/drawingml/2006/main">
+              <a:graphicData uri="http://schemas.openxmlformats.org/drawingml/2006/picture">
+                <pic:pic xmlns:pic="http://schemas.openxmlformats.org/drawingml/2006/picture">
+                  <pic:nvPicPr>
+                    <pic:cNvPr id="0" name="Picture 40"/>
+                    <pic:cNvPicPr>
+                      <a:picLocks noChangeAspect="1" noChangeArrowheads="1"/>
+                    </pic:cNvPicPr>
+                  </pic:nvPicPr>
+                  <pic:blipFill>
+                    <a:blip r:embed="rId9"/>
+                    <a:srcRect/>
+                    <a:stretch>
+                      <a:fillRect/>
+                    </a:stretch>
+                  </pic:blipFill>
+                  <pic:spPr bwMode="auto">
+                    <a:xfrm>
+                      <a:off x="0" y="0"/>
+                      <a:ext cx="5943600" cy="3340339"/>
+                    </a:xfrm>
+                    <a:prstGeom prst="rect">
+                      <a:avLst/>
+                    </a:prstGeom>
+                    <a:noFill/>
+                    <a:ln w="9525">
+                      <a:noFill/>
+                      <a:miter lim="800000"/>
+                      <a:headEnd/>
+                      <a:tailEnd/>
+                    </a:ln>
+                  </pic:spPr>
+                </pic:pic>
+              </a:graphicData>
+            </a:graphic>
+          </wp:inline>
+        </w:drawing>
+      </w:r>
+    </w:p>
+    <w:p/>
+    <w:p/>
+    <w:p>
+      <w:r>
+        <w:lastRenderedPageBreak/>
+        <w:t>8</w:t>
+      </w:r>
+      <w:r>
+        <w:t>. Product Get Data</w:t>
       </w:r>
     </w:p>
     <w:p>
@@ -364,7 +410,7 @@
                     </pic:cNvPicPr>
                   </pic:nvPicPr>
                   <pic:blipFill>
-                    <a:blip r:embed="rId9"/>
+                    <a:blip r:embed="rId10"/>
                     <a:srcRect/>
                     <a:stretch>
                       <a:fillRect/>
@@ -393,11 +439,8 @@
         </w:drawing>
       </w:r>
     </w:p>
-    <w:p>
-      <w:r>
-        <w:t xml:space="preserve">7. User Data </w:t>
-      </w:r>
-    </w:p>
+    <w:p/>
+    <w:p/>
     <w:p/>
     <w:p/>
     <w:sectPr>
